--- a/fuentes/contenidos/grado06/guion07/MA_06_07_CO .docx
+++ b/fuentes/contenidos/grado06/guion07/MA_06_07_CO .docx
@@ -1273,7 +1273,7 @@
                 <v:shape id="_x0000_i1025" type="#_x0000_t75" style="width:131.35pt;height:131.35pt" o:ole="">
                   <v:imagedata r:id="rId9" o:title=""/>
                 </v:shape>
-                <o:OLEObject Type="Embed" ProgID="PBrush" ShapeID="_x0000_i1025" DrawAspect="Content" ObjectID="_1388057044" r:id="rId10"/>
+                <o:OLEObject Type="Embed" ProgID="PBrush" ShapeID="_x0000_i1025" DrawAspect="Content" ObjectID="_1388058795" r:id="rId10"/>
               </w:object>
             </w:r>
           </w:p>
@@ -2566,7 +2566,7 @@
                 <v:shape id="_x0000_i1026" type="#_x0000_t75" style="width:136pt;height:73.35pt" o:ole="">
                   <v:imagedata r:id="rId11" o:title=""/>
                 </v:shape>
-                <o:OLEObject Type="Embed" ProgID="PBrush" ShapeID="_x0000_i1026" DrawAspect="Content" ObjectID="_1388057045" r:id="rId12"/>
+                <o:OLEObject Type="Embed" ProgID="PBrush" ShapeID="_x0000_i1026" DrawAspect="Content" ObjectID="_1388058796" r:id="rId12"/>
               </w:object>
             </w:r>
           </w:p>
@@ -3189,7 +3189,7 @@
                 <v:shape id="_x0000_i1027" type="#_x0000_t75" style="width:260pt;height:47.35pt" o:ole="">
                   <v:imagedata r:id="rId13" o:title=""/>
                 </v:shape>
-                <o:OLEObject Type="Embed" ProgID="PBrush" ShapeID="_x0000_i1027" DrawAspect="Content" ObjectID="_1388057046" r:id="rId14"/>
+                <o:OLEObject Type="Embed" ProgID="PBrush" ShapeID="_x0000_i1027" DrawAspect="Content" ObjectID="_1388058797" r:id="rId14"/>
               </w:object>
             </w:r>
           </w:p>
@@ -3614,7 +3614,7 @@
                 <v:shape id="_x0000_i1028" type="#_x0000_t75" style="width:213.35pt;height:79.35pt" o:ole="">
                   <v:imagedata r:id="rId15" o:title=""/>
                 </v:shape>
-                <o:OLEObject Type="Embed" ProgID="PBrush" ShapeID="_x0000_i1028" DrawAspect="Content" ObjectID="_1388057047" r:id="rId16"/>
+                <o:OLEObject Type="Embed" ProgID="PBrush" ShapeID="_x0000_i1028" DrawAspect="Content" ObjectID="_1388058798" r:id="rId16"/>
               </w:object>
             </w:r>
           </w:p>
@@ -4481,7 +4481,7 @@
                 <v:shape id="_x0000_i1029" type="#_x0000_t75" style="width:195.35pt;height:117.35pt" o:ole="">
                   <v:imagedata r:id="rId17" o:title=""/>
                 </v:shape>
-                <o:OLEObject Type="Embed" ProgID="PBrush" ShapeID="_x0000_i1029" DrawAspect="Content" ObjectID="_1388057048" r:id="rId18"/>
+                <o:OLEObject Type="Embed" ProgID="PBrush" ShapeID="_x0000_i1029" DrawAspect="Content" ObjectID="_1388058799" r:id="rId18"/>
               </w:object>
             </w:r>
           </w:p>
@@ -5221,7 +5221,7 @@
                 <v:shape id="_x0000_i1030" type="#_x0000_t75" style="width:396.65pt;height:179.35pt" o:ole="">
                   <v:imagedata r:id="rId19" o:title=""/>
                 </v:shape>
-                <o:OLEObject Type="Embed" ProgID="PBrush" ShapeID="_x0000_i1030" DrawAspect="Content" ObjectID="_1388057049" r:id="rId20"/>
+                <o:OLEObject Type="Embed" ProgID="PBrush" ShapeID="_x0000_i1030" DrawAspect="Content" ObjectID="_1388058800" r:id="rId20"/>
               </w:object>
             </w:r>
           </w:p>
@@ -6923,7 +6923,7 @@
                 <v:shape id="_x0000_i1031" type="#_x0000_t75" style="width:174pt;height:78pt" o:ole="">
                   <v:imagedata r:id="rId21" o:title=""/>
                 </v:shape>
-                <o:OLEObject Type="Embed" ProgID="PBrush" ShapeID="_x0000_i1031" DrawAspect="Content" ObjectID="_1388057050" r:id="rId22"/>
+                <o:OLEObject Type="Embed" ProgID="PBrush" ShapeID="_x0000_i1031" DrawAspect="Content" ObjectID="_1388058801" r:id="rId22"/>
               </w:object>
             </w:r>
           </w:p>
@@ -7320,7 +7320,7 @@
                 <v:shape id="_x0000_i1032" type="#_x0000_t75" style="width:174pt;height:78pt" o:ole="">
                   <v:imagedata r:id="rId23" o:title=""/>
                 </v:shape>
-                <o:OLEObject Type="Embed" ProgID="PBrush" ShapeID="_x0000_i1032" DrawAspect="Content" ObjectID="_1388057051" r:id="rId24"/>
+                <o:OLEObject Type="Embed" ProgID="PBrush" ShapeID="_x0000_i1032" DrawAspect="Content" ObjectID="_1388058802" r:id="rId24"/>
               </w:object>
             </w:r>
           </w:p>
@@ -7794,7 +7794,7 @@
                 <v:shape id="_x0000_i1033" type="#_x0000_t75" style="width:184.65pt;height:78pt" o:ole="">
                   <v:imagedata r:id="rId25" o:title=""/>
                 </v:shape>
-                <o:OLEObject Type="Embed" ProgID="PBrush" ShapeID="_x0000_i1033" DrawAspect="Content" ObjectID="_1388057052" r:id="rId26"/>
+                <o:OLEObject Type="Embed" ProgID="PBrush" ShapeID="_x0000_i1033" DrawAspect="Content" ObjectID="_1388058803" r:id="rId26"/>
               </w:object>
             </w:r>
           </w:p>
@@ -9059,7 +9059,7 @@
                 <v:shape id="_x0000_i1034" type="#_x0000_t75" style="width:316.65pt;height:78pt" o:ole="">
                   <v:imagedata r:id="rId27" o:title=""/>
                 </v:shape>
-                <o:OLEObject Type="Embed" ProgID="PBrush" ShapeID="_x0000_i1034" DrawAspect="Content" ObjectID="_1388057053" r:id="rId28"/>
+                <o:OLEObject Type="Embed" ProgID="PBrush" ShapeID="_x0000_i1034" DrawAspect="Content" ObjectID="_1388058804" r:id="rId28"/>
               </w:object>
             </w:r>
           </w:p>
@@ -11838,7 +11838,7 @@
                 <v:shape id="_x0000_i1035" type="#_x0000_t75" style="width:174pt;height:78pt" o:ole="">
                   <v:imagedata r:id="rId29" o:title=""/>
                 </v:shape>
-                <o:OLEObject Type="Embed" ProgID="PBrush" ShapeID="_x0000_i1035" DrawAspect="Content" ObjectID="_1388057054" r:id="rId30"/>
+                <o:OLEObject Type="Embed" ProgID="PBrush" ShapeID="_x0000_i1035" DrawAspect="Content" ObjectID="_1388058805" r:id="rId30"/>
               </w:object>
             </w:r>
           </w:p>
@@ -12201,7 +12201,7 @@
                 <v:shape id="_x0000_i1036" type="#_x0000_t75" style="width:174pt;height:78pt" o:ole="">
                   <v:imagedata r:id="rId31" o:title=""/>
                 </v:shape>
-                <o:OLEObject Type="Embed" ProgID="PBrush" ShapeID="_x0000_i1036" DrawAspect="Content" ObjectID="_1388057055" r:id="rId32"/>
+                <o:OLEObject Type="Embed" ProgID="PBrush" ShapeID="_x0000_i1036" DrawAspect="Content" ObjectID="_1388058806" r:id="rId32"/>
               </w:object>
             </w:r>
           </w:p>
@@ -13312,7 +13312,7 @@
                 <v:shape id="_x0000_i1037" type="#_x0000_t75" style="width:174pt;height:78pt" o:ole="">
                   <v:imagedata r:id="rId33" o:title=""/>
                 </v:shape>
-                <o:OLEObject Type="Embed" ProgID="PBrush" ShapeID="_x0000_i1037" DrawAspect="Content" ObjectID="_1388057056" r:id="rId34"/>
+                <o:OLEObject Type="Embed" ProgID="PBrush" ShapeID="_x0000_i1037" DrawAspect="Content" ObjectID="_1388058807" r:id="rId34"/>
               </w:object>
             </w:r>
           </w:p>
@@ -13838,7 +13838,7 @@
                 <v:shape id="_x0000_i1038" type="#_x0000_t75" style="width:204pt;height:78pt" o:ole="">
                   <v:imagedata r:id="rId35" o:title=""/>
                 </v:shape>
-                <o:OLEObject Type="Embed" ProgID="PBrush" ShapeID="_x0000_i1038" DrawAspect="Content" ObjectID="_1388057057" r:id="rId36"/>
+                <o:OLEObject Type="Embed" ProgID="PBrush" ShapeID="_x0000_i1038" DrawAspect="Content" ObjectID="_1388058808" r:id="rId36"/>
               </w:object>
             </w:r>
           </w:p>
@@ -14320,7 +14320,7 @@
                 <v:shape id="_x0000_i1039" type="#_x0000_t75" style="width:204.65pt;height:112pt" o:ole="">
                   <v:imagedata r:id="rId37" o:title=""/>
                 </v:shape>
-                <o:OLEObject Type="Embed" ProgID="PBrush" ShapeID="_x0000_i1039" DrawAspect="Content" ObjectID="_1388057058" r:id="rId38"/>
+                <o:OLEObject Type="Embed" ProgID="PBrush" ShapeID="_x0000_i1039" DrawAspect="Content" ObjectID="_1388058809" r:id="rId38"/>
               </w:object>
             </w:r>
           </w:p>
@@ -19528,7 +19528,7 @@
                 <v:shape id="_x0000_i1040" type="#_x0000_t75" style="width:294pt;height:56pt" o:ole="">
                   <v:imagedata r:id="rId39" o:title=""/>
                 </v:shape>
-                <o:OLEObject Type="Embed" ProgID="PBrush" ShapeID="_x0000_i1040" DrawAspect="Content" ObjectID="_1388057059" r:id="rId40"/>
+                <o:OLEObject Type="Embed" ProgID="PBrush" ShapeID="_x0000_i1040" DrawAspect="Content" ObjectID="_1388058810" r:id="rId40"/>
               </w:object>
             </w:r>
           </w:p>
@@ -19999,7 +19999,7 @@
                 <v:shape id="_x0000_i1041" type="#_x0000_t75" style="width:297.35pt;height:59.35pt" o:ole="">
                   <v:imagedata r:id="rId41" o:title=""/>
                 </v:shape>
-                <o:OLEObject Type="Embed" ProgID="PBrush" ShapeID="_x0000_i1041" DrawAspect="Content" ObjectID="_1388057060" r:id="rId42"/>
+                <o:OLEObject Type="Embed" ProgID="PBrush" ShapeID="_x0000_i1041" DrawAspect="Content" ObjectID="_1388058811" r:id="rId42"/>
               </w:object>
             </w:r>
           </w:p>
@@ -20491,7 +20491,7 @@
                 <v:shape id="_x0000_i1042" type="#_x0000_t75" style="width:304pt;height:69.35pt" o:ole="">
                   <v:imagedata r:id="rId43" o:title=""/>
                 </v:shape>
-                <o:OLEObject Type="Embed" ProgID="PBrush" ShapeID="_x0000_i1042" DrawAspect="Content" ObjectID="_1388057061" r:id="rId44"/>
+                <o:OLEObject Type="Embed" ProgID="PBrush" ShapeID="_x0000_i1042" DrawAspect="Content" ObjectID="_1388058812" r:id="rId44"/>
               </w:object>
             </w:r>
           </w:p>
@@ -21048,7 +21048,7 @@
                 <v:shape id="_x0000_i1043" type="#_x0000_t75" style="width:304pt;height:69.35pt" o:ole="">
                   <v:imagedata r:id="rId45" o:title=""/>
                 </v:shape>
-                <o:OLEObject Type="Embed" ProgID="PBrush" ShapeID="_x0000_i1043" DrawAspect="Content" ObjectID="_1388057062" r:id="rId46"/>
+                <o:OLEObject Type="Embed" ProgID="PBrush" ShapeID="_x0000_i1043" DrawAspect="Content" ObjectID="_1388058813" r:id="rId46"/>
               </w:object>
             </w:r>
           </w:p>
@@ -22385,7 +22385,7 @@
                 <v:shape id="_x0000_i1044" type="#_x0000_t75" style="width:328pt;height:88pt" o:ole="">
                   <v:imagedata r:id="rId47" o:title=""/>
                 </v:shape>
-                <o:OLEObject Type="Embed" ProgID="PBrush" ShapeID="_x0000_i1044" DrawAspect="Content" ObjectID="_1388057063" r:id="rId48"/>
+                <o:OLEObject Type="Embed" ProgID="PBrush" ShapeID="_x0000_i1044" DrawAspect="Content" ObjectID="_1388058814" r:id="rId48"/>
               </w:object>
             </w:r>
           </w:p>
@@ -22844,7 +22844,7 @@
                 <v:shape id="_x0000_i1045" type="#_x0000_t75" style="width:304.65pt;height:402pt" o:ole="">
                   <v:imagedata r:id="rId49" o:title=""/>
                 </v:shape>
-                <o:OLEObject Type="Embed" ProgID="PBrush" ShapeID="_x0000_i1045" DrawAspect="Content" ObjectID="_1388057064" r:id="rId50"/>
+                <o:OLEObject Type="Embed" ProgID="PBrush" ShapeID="_x0000_i1045" DrawAspect="Content" ObjectID="_1388058815" r:id="rId50"/>
               </w:object>
             </w:r>
           </w:p>
@@ -23274,7 +23274,7 @@
                 <v:shape id="_x0000_i1046" type="#_x0000_t75" style="width:304.65pt;height:2in" o:ole="">
                   <v:imagedata r:id="rId51" o:title=""/>
                 </v:shape>
-                <o:OLEObject Type="Embed" ProgID="PBrush" ShapeID="_x0000_i1046" DrawAspect="Content" ObjectID="_1388057065" r:id="rId52"/>
+                <o:OLEObject Type="Embed" ProgID="PBrush" ShapeID="_x0000_i1046" DrawAspect="Content" ObjectID="_1388058816" r:id="rId52"/>
               </w:object>
             </w:r>
           </w:p>
@@ -25272,8 +25272,6 @@
           <w:sz w:val="24"/>
         </w:rPr>
       </w:pPr>
-      <w:bookmarkStart w:id="29" w:name="_GoBack"/>
-      <w:bookmarkEnd w:id="29"/>
     </w:p>
     <w:p>
       <w:pPr>
@@ -25489,7 +25487,7 @@
         </w:rPr>
         <w:t>El concepto del porcentaje es muy usado en contextos cotidianos, por ejemplo</w:t>
       </w:r>
-      <w:ins w:id="30" w:author="mercyranjel" w:date="2016-01-12T16:23:00Z">
+      <w:ins w:id="29" w:author="mercyranjel" w:date="2016-01-12T16:23:00Z">
         <w:r>
           <w:rPr>
             <w:rFonts w:ascii="Times New Roman" w:hAnsi="Times New Roman" w:cs="Times New Roman"/>
@@ -26045,8 +26043,10 @@
                 <w:sz w:val="24"/>
                 <w:szCs w:val="24"/>
               </w:rPr>
-              <w:t>Actividad para aplicar decimales y porcentajes en la solución de situaciones problema</w:t>
-            </w:r>
+              <w:t>Actividad de decimales y porcentajes en la solución de problemas</w:t>
+            </w:r>
+            <w:bookmarkStart w:id="30" w:name="_GoBack"/>
+            <w:bookmarkEnd w:id="30"/>
           </w:p>
         </w:tc>
       </w:tr>
@@ -32573,7 +32573,7 @@
 </file>
 
 <file path=customXml/itemProps1.xml><?xml version="1.0" encoding="utf-8"?>
-<ds:datastoreItem xmlns:ds="http://schemas.openxmlformats.org/officeDocument/2006/customXml" ds:itemID="{25A790CA-799B-A74A-985A-FA0BDD5D10DC}">
+<ds:datastoreItem xmlns:ds="http://schemas.openxmlformats.org/officeDocument/2006/customXml" ds:itemID="{AB801569-86FE-E146-9DB8-2618FFF3C09D}">
   <ds:schemaRefs>
     <ds:schemaRef ds:uri="http://schemas.openxmlformats.org/officeDocument/2006/bibliography"/>
   </ds:schemaRefs>
